--- a/Nalanda_Common_spell/01-Nagarjuna/work_collated_docx/0A393CD0_format_namgyal.docx
+++ b/Nalanda_Common_spell/01-Nagarjuna/work_collated_docx/0A393CD0_format_namgyal.docx
@@ -106,7 +106,7 @@
         <w:footnoteReference w:id="30"/>
       </w:r>
       <w:r>
-        <w:t xml:space="preserve">ཞིང་འཇིགས་པར་བྱེད་པ། སྐྲ་ཁམ་པ་གྱེན་དུ་བསྒྲེང་བའོ། །​དེ་ནས་བཅོམ་ལྡན་འདས་ཀྱི་ཐུགས་ཀར་ཧཱུཾ་ཡོངས་སུ་གྱུར་པ་ལས་རྡོ་རྗེ་ཧཱུཾ་གིས་མཚན་པའོ། །​དེ་ལྟ་བུར་གྱུར་པའི་བགེགས་དགྲ་སྤྲོ་བ་དང་བསྡུ་བའི་གཟུགས་སྣ་ཚོགས་པདྨའི་སྟེང་དུ་ཉི་མ་ལ་གནས་པ་བསྒོམ་པར་བྱའོ། །​དམ་ཚིག་ལ་སོགས་པའི་ཆོ་ག་སྔོན་དུ་འགྲོ་བས་འདི་ལྟར་ཐུན་མཚམས་གཉིས་དང་གསུམ་དང་བཞི་ལ་སོགས་པར་བསྒོམ་པར་བྱའོ། །​ཨོཾ་ཨཱཿབིགྷྣཱནྟ་ཀྲྀཏ་ཧཱུཾ་ཕཊ།</w:t>
+        <w:t xml:space="preserve">ཞིང་འཇིགས་པར་བྱེད་པ། སྐྲ་ཁམ་པ་གྱེན་དུ་བསྒྲེང་བའོ། །​དེ་ནས་བཅོམ་ལྡན་འདས་ཀྱི་ཐུགས་ཀར་ཧཱུཾ་ཡོངས་སུ་གྱུར་པ་ལས་རྡོ་རྗེ་ཧཱུཾ་གིས་མཚན་པའོ། །​དེ་ལྟ་བུར་གྱུར་པའི་བགེགས་དགྲ་སྤྲོ་བ་དང་བསྡུ་བའི་གཟུགས་སྣ་ཚོགས་པདྨའི་སྟེང་དུ་ཉི་མ་ལ་གནས་པ་བསྒོམ་པར་བྱའོ། །​དམ་ཚིག་ལ་སོགས་པའི་ཆོ་ག་སྔོན་དུ་འགྲོ་བས་འདི་ལྟར་ཐུན་མཚམས་གཉིས་དང་གསུམ་དང་བཞི་ལ་སོགས་པར་བསྒོམ་པར་བྱའོ། །​ཨོཾ་ཨཱཿ་བིགྷྣཱནྟ་ཀྲྀཏ་ཧཱུཾ་ཕཊ།</w:t>
       </w:r>
       <w:r>
         <w:rPr>
@@ -379,7 +379,7 @@
         <w:t xml:space="preserve"> </w:t>
       </w:r>
       <w:r>
-        <w:t xml:space="preserve">ཨཱཿབིགྷྣཱནྟ་ཀྲྀཎཱ་ཧཱུཾ སྣར་ཐང་། ཨཱཿབིགྷྣཱནྟ་གྲིཏྟ་ཧཱུཾ། པེ་ཅིན།</w:t>
+        <w:t xml:space="preserve">ཨཱཿ་བིགྷྣཱནྟ་ཀྲྀཎཱ་ཧཱུཾ སྣར་ཐང་། ཨཱཿ་བིགྷྣཱནྟ་གྲིཏྟ་ཧཱུཾ། པེ་ཅིན།</w:t>
       </w:r>
     </w:p>
   </w:footnote>
